--- a/Deep learning Project_Charity Funding Prediction.docx
+++ b/Deep learning Project_Charity Funding Prediction.docx
@@ -28,21 +28,110 @@
     </w:p>
     <w:p>
       <w:pPr>
+        <w:pStyle w:val="NormalWeb"/>
+      </w:pPr>
+      <w:r>
+        <w:t xml:space="preserve">The non-profit foundation Alphabet Soup wants to create an algorithm to predict whether or not applicants for funding will be successful. With </w:t>
+      </w:r>
+      <w:r>
+        <w:t>our</w:t>
+      </w:r>
+      <w:r>
+        <w:t xml:space="preserve"> knowledge of machine learning and neural networks, </w:t>
+      </w:r>
+      <w:r>
+        <w:t>we</w:t>
+      </w:r>
+      <w:r>
+        <w:t>’ll use the features in the provided dataset to create a binary classifier that is capable of predicting whether applicants will be successful if funded by Alphabet Soup.</w:t>
+      </w:r>
+    </w:p>
+    <w:p>
+      <w:pPr>
+        <w:pStyle w:val="NormalWeb"/>
+      </w:pPr>
+      <w:r>
+        <w:t xml:space="preserve">From Alphabet Soup’s business team, </w:t>
+      </w:r>
+      <w:proofErr w:type="gramStart"/>
+      <w:r>
+        <w:t>We</w:t>
+      </w:r>
+      <w:proofErr w:type="gramEnd"/>
+      <w:r>
+        <w:t xml:space="preserve"> have received a CSV containing more than 34,000 organizations that have received funding from Alphabet Soup over the years. Within this dataset are a number of columns that capture metadata about each organization, such as the following:</w:t>
+      </w:r>
+    </w:p>
+    <w:p>
+      <w:pPr>
+        <w:pStyle w:val="NormalWeb"/>
+        <w:rPr>
+          <w:b/>
+          <w:bCs/>
+          <w:u w:val="single"/>
+        </w:rPr>
+      </w:pPr>
+      <w:r>
+        <w:rPr>
+          <w:b/>
+          <w:bCs/>
+          <w:u w:val="single"/>
+        </w:rPr>
+        <w:t>Data Processing:</w:t>
+      </w:r>
+    </w:p>
+    <w:p>
+      <w:pPr>
         <w:rPr>
           <w:rFonts w:asciiTheme="minorBidi" w:hAnsiTheme="minorBidi"/>
         </w:rPr>
       </w:pPr>
-      <w:r>
+    </w:p>
+    <w:p>
+      <w:pPr>
         <w:rPr>
           <w:rFonts w:asciiTheme="minorBidi" w:hAnsiTheme="minorBidi"/>
         </w:rPr>
-        <w:t>Deep</w:t>
-      </w:r>
+      </w:pPr>
       <w:r>
         <w:rPr>
           <w:rFonts w:asciiTheme="minorBidi" w:hAnsiTheme="minorBidi"/>
         </w:rPr>
-        <w:t xml:space="preserve"> Learning and Nural networks Were used to detriment if applications would be successful by Alphabet Soup, whom previously funded over 34,000 Organizations.</w:t>
+        <w:t>The dataset removed any irrelevant information’s there fore EIN and Name were dropped from the model. The remaining columns were considered features for the model. Although NAME was added back in the second test. CLASSIFICATIONS and APPLICATION_TYPE was replaced with “Other” due to high fluctuation. The data was split into training and testing sets of data. The target variable for the model is “IS_SUCCESSFUL” and is verified by</w:t>
+      </w:r>
+      <w:r>
+        <w:rPr>
+          <w:rFonts w:asciiTheme="minorBidi" w:hAnsiTheme="minorBidi"/>
+        </w:rPr>
+        <w:t xml:space="preserve"> the value, 1 was considered yes and 0 was no. APPLICATION data was analyzed, and CLASSIFICATION’s value was used for binning. Each unique value used several data point was a cutoff point to bin “rare” categorical variables together in a new value, “Other”. Afterwards checked to see if binning was successful. Categorical variables were encoded by “</w:t>
+      </w:r>
+      <w:proofErr w:type="spellStart"/>
+      <w:r>
+        <w:rPr>
+          <w:rFonts w:asciiTheme="minorBidi" w:hAnsiTheme="minorBidi"/>
+        </w:rPr>
+        <w:t>pd.get_</w:t>
+      </w:r>
+      <w:proofErr w:type="gramStart"/>
+      <w:r>
+        <w:rPr>
+          <w:rFonts w:asciiTheme="minorBidi" w:hAnsiTheme="minorBidi"/>
+        </w:rPr>
+        <w:t>dummies</w:t>
+      </w:r>
+      <w:proofErr w:type="spellEnd"/>
+      <w:r>
+        <w:rPr>
+          <w:rFonts w:asciiTheme="minorBidi" w:hAnsiTheme="minorBidi"/>
+        </w:rPr>
+        <w:t>(</w:t>
+      </w:r>
+      <w:proofErr w:type="gramEnd"/>
+      <w:r>
+        <w:rPr>
+          <w:rFonts w:asciiTheme="minorBidi" w:hAnsiTheme="minorBidi"/>
+        </w:rPr>
+        <w:t xml:space="preserve">). We scaled the optimized data. </w:t>
       </w:r>
     </w:p>
     <w:p>
@@ -61,30 +150,408 @@
           <w:bCs/>
           <w:u w:val="single"/>
         </w:rPr>
-        <w:t>Data Processing:</w:t>
-      </w:r>
-    </w:p>
-    <w:p>
-      <w:pPr>
-        <w:rPr>
-          <w:rFonts w:asciiTheme="minorBidi" w:hAnsiTheme="minorBidi"/>
-        </w:rPr>
-      </w:pPr>
-      <w:r>
-        <w:rPr>
-          <w:rFonts w:asciiTheme="minorBidi" w:hAnsiTheme="minorBidi"/>
-        </w:rPr>
-        <w:t xml:space="preserve"> The data set removed any irrelevant information; therefore, EIN and Name were dropped </w:t>
-      </w:r>
-      <w:r>
-        <w:rPr>
-          <w:rFonts w:asciiTheme="minorBidi" w:hAnsiTheme="minorBidi"/>
-        </w:rPr>
-        <w:t>from the model.</w:t>
+        <w:t>Compiling, Training and Evaluation the Model</w:t>
+      </w:r>
+    </w:p>
+    <w:p>
+      <w:pPr>
+        <w:spacing w:after="0" w:line="240" w:lineRule="auto"/>
+        <w:rPr>
+          <w:rFonts w:ascii="Times New Roman" w:eastAsia="Times New Roman" w:hAnsi="Times New Roman" w:cs="Times New Roman"/>
+          <w:sz w:val="24"/>
+          <w:szCs w:val="24"/>
+        </w:rPr>
+      </w:pPr>
+      <w:r>
+        <w:rPr>
+          <w:rFonts w:ascii="Times New Roman" w:eastAsia="Times New Roman" w:hAnsi="Times New Roman" w:cs="Times New Roman"/>
+          <w:sz w:val="24"/>
+          <w:szCs w:val="24"/>
+        </w:rPr>
+        <w:t>Neural Network was applied on each model multiple layers, three in total. The number of features dictated the number of hidden.</w:t>
+      </w:r>
+    </w:p>
+    <w:p>
+      <w:pPr>
+        <w:spacing w:after="0" w:line="240" w:lineRule="auto"/>
+        <w:rPr>
+          <w:rFonts w:ascii="Times New Roman" w:eastAsia="Times New Roman" w:hAnsi="Times New Roman" w:cs="Times New Roman"/>
+          <w:sz w:val="24"/>
+          <w:szCs w:val="24"/>
+        </w:rPr>
+      </w:pPr>
+      <w:r>
+        <w:rPr>
+          <w:rFonts w:ascii="Times New Roman" w:eastAsia="Times New Roman" w:hAnsi="Times New Roman" w:cs="Times New Roman"/>
+          <w:sz w:val="24"/>
+          <w:szCs w:val="24"/>
+        </w:rPr>
+        <w:lastRenderedPageBreak/>
+        <w:drawing>
+          <wp:inline distT="0" distB="0" distL="0" distR="0" wp14:anchorId="2F45FD68" wp14:editId="083A3871">
+            <wp:extent cx="5943600" cy="4069080"/>
+            <wp:effectExtent l="0" t="0" r="0" b="7620"/>
+            <wp:docPr id="2" name="Picture 2"/>
+            <wp:cNvGraphicFramePr>
+              <a:graphicFrameLocks xmlns:a="http://schemas.openxmlformats.org/drawingml/2006/main" noChangeAspect="1"/>
+            </wp:cNvGraphicFramePr>
+            <a:graphic xmlns:a="http://schemas.openxmlformats.org/drawingml/2006/main">
+              <a:graphicData uri="http://schemas.openxmlformats.org/drawingml/2006/picture">
+                <pic:pic xmlns:pic="http://schemas.openxmlformats.org/drawingml/2006/picture">
+                  <pic:nvPicPr>
+                    <pic:cNvPr id="1" name=""/>
+                    <pic:cNvPicPr/>
+                  </pic:nvPicPr>
+                  <pic:blipFill>
+                    <a:blip r:embed="rId6"/>
+                    <a:stretch>
+                      <a:fillRect/>
+                    </a:stretch>
+                  </pic:blipFill>
+                  <pic:spPr>
+                    <a:xfrm>
+                      <a:off x="0" y="0"/>
+                      <a:ext cx="5943600" cy="4069080"/>
+                    </a:xfrm>
+                    <a:prstGeom prst="rect">
+                      <a:avLst/>
+                    </a:prstGeom>
+                  </pic:spPr>
+                </pic:pic>
+              </a:graphicData>
+            </a:graphic>
+          </wp:inline>
+        </w:drawing>
+      </w:r>
+    </w:p>
+    <w:p>
+      <w:pPr>
+        <w:spacing w:after="0" w:line="240" w:lineRule="auto"/>
+        <w:rPr>
+          <w:rFonts w:ascii="Times New Roman" w:eastAsia="Times New Roman" w:hAnsi="Times New Roman" w:cs="Times New Roman"/>
+          <w:sz w:val="24"/>
+          <w:szCs w:val="24"/>
+        </w:rPr>
+      </w:pPr>
+      <w:r>
+        <w:rPr>
+          <w:rFonts w:ascii="Times New Roman" w:eastAsia="Times New Roman" w:hAnsi="Times New Roman" w:cs="Times New Roman"/>
+          <w:sz w:val="24"/>
+          <w:szCs w:val="24"/>
+        </w:rPr>
+        <w:t xml:space="preserve">A </w:t>
+      </w:r>
+      <w:proofErr w:type="spellStart"/>
+      <w:r>
+        <w:rPr>
+          <w:rFonts w:ascii="Times New Roman" w:eastAsia="Times New Roman" w:hAnsi="Times New Roman" w:cs="Times New Roman"/>
+          <w:sz w:val="24"/>
+          <w:szCs w:val="24"/>
+        </w:rPr>
+        <w:t>three_layers</w:t>
+      </w:r>
+      <w:proofErr w:type="spellEnd"/>
+      <w:r>
+        <w:rPr>
+          <w:rFonts w:ascii="Times New Roman" w:eastAsia="Times New Roman" w:hAnsi="Times New Roman" w:cs="Times New Roman"/>
+          <w:sz w:val="24"/>
+          <w:szCs w:val="24"/>
+        </w:rPr>
+        <w:t xml:space="preserve"> training model generated 2700 parameters. The first attempt came close to 0.72% which was under the desired 75% </w:t>
+      </w:r>
+    </w:p>
+    <w:p>
+      <w:pPr>
+        <w:spacing w:after="0" w:line="240" w:lineRule="auto"/>
+        <w:rPr>
+          <w:rFonts w:ascii="Times New Roman" w:eastAsia="Times New Roman" w:hAnsi="Times New Roman" w:cs="Times New Roman"/>
+          <w:sz w:val="24"/>
+          <w:szCs w:val="24"/>
+        </w:rPr>
+      </w:pPr>
+      <w:r>
+        <w:rPr>
+          <w:rFonts w:ascii="Times New Roman" w:eastAsia="Times New Roman" w:hAnsi="Times New Roman" w:cs="Times New Roman"/>
+          <w:sz w:val="24"/>
+          <w:szCs w:val="24"/>
+        </w:rPr>
+        <w:drawing>
+          <wp:inline distT="0" distB="0" distL="0" distR="0" wp14:anchorId="56EA2DE4" wp14:editId="70EF6C33">
+            <wp:extent cx="4810160" cy="981082"/>
+            <wp:effectExtent l="0" t="0" r="9525" b="9525"/>
+            <wp:docPr id="3" name="Picture 3"/>
+            <wp:cNvGraphicFramePr>
+              <a:graphicFrameLocks xmlns:a="http://schemas.openxmlformats.org/drawingml/2006/main" noChangeAspect="1"/>
+            </wp:cNvGraphicFramePr>
+            <a:graphic xmlns:a="http://schemas.openxmlformats.org/drawingml/2006/main">
+              <a:graphicData uri="http://schemas.openxmlformats.org/drawingml/2006/picture">
+                <pic:pic xmlns:pic="http://schemas.openxmlformats.org/drawingml/2006/picture">
+                  <pic:nvPicPr>
+                    <pic:cNvPr id="1" name=""/>
+                    <pic:cNvPicPr/>
+                  </pic:nvPicPr>
+                  <pic:blipFill>
+                    <a:blip r:embed="rId7"/>
+                    <a:stretch>
+                      <a:fillRect/>
+                    </a:stretch>
+                  </pic:blipFill>
+                  <pic:spPr>
+                    <a:xfrm>
+                      <a:off x="0" y="0"/>
+                      <a:ext cx="4810160" cy="981082"/>
+                    </a:xfrm>
+                    <a:prstGeom prst="rect">
+                      <a:avLst/>
+                    </a:prstGeom>
+                  </pic:spPr>
+                </pic:pic>
+              </a:graphicData>
+            </a:graphic>
+          </wp:inline>
+        </w:drawing>
+      </w:r>
+      <w:r>
+        <w:rPr>
+          <w:rFonts w:ascii="Times New Roman" w:eastAsia="Times New Roman" w:hAnsi="Times New Roman" w:cs="Times New Roman"/>
+          <w:sz w:val="24"/>
+          <w:szCs w:val="24"/>
+        </w:rPr>
+        <w:tab/>
+      </w:r>
+      <w:r>
+        <w:rPr>
+          <w:rFonts w:ascii="Times New Roman" w:eastAsia="Times New Roman" w:hAnsi="Times New Roman" w:cs="Times New Roman"/>
+          <w:sz w:val="24"/>
+          <w:szCs w:val="24"/>
+        </w:rPr>
+        <w:tab/>
+      </w:r>
+      <w:r>
+        <w:rPr>
+          <w:rFonts w:ascii="Times New Roman" w:eastAsia="Times New Roman" w:hAnsi="Times New Roman" w:cs="Times New Roman"/>
+          <w:sz w:val="24"/>
+          <w:szCs w:val="24"/>
+        </w:rPr>
+        <w:tab/>
+      </w:r>
+    </w:p>
+    <w:p>
+      <w:pPr>
+        <w:spacing w:after="0" w:line="240" w:lineRule="auto"/>
+        <w:rPr>
+          <w:rFonts w:ascii="Times New Roman" w:eastAsia="Times New Roman" w:hAnsi="Times New Roman" w:cs="Times New Roman"/>
+          <w:b/>
+          <w:bCs/>
+          <w:sz w:val="24"/>
+          <w:szCs w:val="24"/>
+          <w:u w:val="single"/>
+        </w:rPr>
+      </w:pPr>
+      <w:r>
+        <w:rPr>
+          <w:rFonts w:ascii="Times New Roman" w:eastAsia="Times New Roman" w:hAnsi="Times New Roman" w:cs="Times New Roman"/>
+          <w:b/>
+          <w:bCs/>
+          <w:sz w:val="24"/>
+          <w:szCs w:val="24"/>
+          <w:u w:val="single"/>
+        </w:rPr>
+        <w:t>Optimization:</w:t>
+      </w:r>
+    </w:p>
+    <w:p>
+      <w:pPr>
+        <w:spacing w:after="0" w:line="240" w:lineRule="auto"/>
+        <w:rPr>
+          <w:rFonts w:ascii="Times New Roman" w:eastAsia="Times New Roman" w:hAnsi="Times New Roman" w:cs="Times New Roman"/>
+          <w:b/>
+          <w:bCs/>
+          <w:sz w:val="24"/>
+          <w:szCs w:val="24"/>
+          <w:u w:val="single"/>
+        </w:rPr>
+      </w:pPr>
+    </w:p>
+    <w:p>
+      <w:pPr>
+        <w:spacing w:after="0" w:line="240" w:lineRule="auto"/>
+        <w:rPr>
+          <w:rFonts w:ascii="Times New Roman" w:eastAsia="Times New Roman" w:hAnsi="Times New Roman" w:cs="Times New Roman"/>
+          <w:b/>
+          <w:bCs/>
+          <w:sz w:val="24"/>
+          <w:szCs w:val="24"/>
+          <w:u w:val="single"/>
+        </w:rPr>
+      </w:pPr>
+      <w:r>
+        <w:t>Summarize the overall results of the deep learning model</w:t>
+      </w:r>
+      <w:r>
+        <w:t>. The Second attempt added “Name” back into the dataset,</w:t>
+      </w:r>
+      <w:r>
+        <w:t xml:space="preserve"> we scaled the data.</w:t>
+      </w:r>
+      <w:r>
+        <w:t xml:space="preserve"> this time I achieved .78% which was 3% over target. A total of 2955 </w:t>
+      </w:r>
+      <w:r>
+        <w:t>Params.</w:t>
+      </w:r>
+    </w:p>
+    <w:p>
+      <w:pPr>
+        <w:spacing w:after="0" w:line="240" w:lineRule="auto"/>
+        <w:rPr>
+          <w:rFonts w:ascii="Times New Roman" w:eastAsia="Times New Roman" w:hAnsi="Times New Roman" w:cs="Times New Roman"/>
+          <w:sz w:val="24"/>
+          <w:szCs w:val="24"/>
+        </w:rPr>
+      </w:pPr>
+      <w:r>
+        <w:rPr>
+          <w:rFonts w:ascii="Times New Roman" w:eastAsia="Times New Roman" w:hAnsi="Times New Roman" w:cs="Times New Roman"/>
+          <w:sz w:val="24"/>
+          <w:szCs w:val="24"/>
+        </w:rPr>
+        <w:lastRenderedPageBreak/>
+        <w:drawing>
+          <wp:inline distT="0" distB="0" distL="0" distR="0" wp14:anchorId="69ED4645" wp14:editId="01D64059">
+            <wp:extent cx="5943600" cy="4399915"/>
+            <wp:effectExtent l="0" t="0" r="0" b="635"/>
+            <wp:docPr id="1" name="Picture 1"/>
+            <wp:cNvGraphicFramePr>
+              <a:graphicFrameLocks xmlns:a="http://schemas.openxmlformats.org/drawingml/2006/main" noChangeAspect="1"/>
+            </wp:cNvGraphicFramePr>
+            <a:graphic xmlns:a="http://schemas.openxmlformats.org/drawingml/2006/main">
+              <a:graphicData uri="http://schemas.openxmlformats.org/drawingml/2006/picture">
+                <pic:pic xmlns:pic="http://schemas.openxmlformats.org/drawingml/2006/picture">
+                  <pic:nvPicPr>
+                    <pic:cNvPr id="1" name=""/>
+                    <pic:cNvPicPr/>
+                  </pic:nvPicPr>
+                  <pic:blipFill>
+                    <a:blip r:embed="rId8"/>
+                    <a:stretch>
+                      <a:fillRect/>
+                    </a:stretch>
+                  </pic:blipFill>
+                  <pic:spPr>
+                    <a:xfrm>
+                      <a:off x="0" y="0"/>
+                      <a:ext cx="5943600" cy="4399915"/>
+                    </a:xfrm>
+                    <a:prstGeom prst="rect">
+                      <a:avLst/>
+                    </a:prstGeom>
+                  </pic:spPr>
+                </pic:pic>
+              </a:graphicData>
+            </a:graphic>
+          </wp:inline>
+        </w:drawing>
+      </w:r>
+      <w:r>
+        <w:rPr>
+          <w:rFonts w:ascii="Times New Roman" w:eastAsia="Times New Roman" w:hAnsi="Times New Roman" w:cs="Times New Roman"/>
+          <w:sz w:val="24"/>
+          <w:szCs w:val="24"/>
+        </w:rPr>
+        <w:tab/>
+      </w:r>
+    </w:p>
+    <w:p>
+      <w:pPr>
+        <w:spacing w:after="0" w:line="240" w:lineRule="auto"/>
+        <w:rPr>
+          <w:rFonts w:ascii="Times New Roman" w:eastAsia="Times New Roman" w:hAnsi="Times New Roman" w:cs="Times New Roman"/>
+          <w:sz w:val="24"/>
+          <w:szCs w:val="24"/>
+        </w:rPr>
+      </w:pPr>
+      <w:r>
+        <w:rPr>
+          <w:rFonts w:ascii="Times New Roman" w:eastAsia="Times New Roman" w:hAnsi="Times New Roman" w:cs="Times New Roman"/>
+          <w:sz w:val="24"/>
+          <w:szCs w:val="24"/>
+        </w:rPr>
+        <w:t xml:space="preserve">Deep learning Models should have multiple layers, since it is machined </w:t>
+      </w:r>
+      <w:proofErr w:type="gramStart"/>
+      <w:r>
+        <w:rPr>
+          <w:rFonts w:ascii="Times New Roman" w:eastAsia="Times New Roman" w:hAnsi="Times New Roman" w:cs="Times New Roman"/>
+          <w:sz w:val="24"/>
+          <w:szCs w:val="24"/>
+        </w:rPr>
+        <w:t>based</w:t>
+      </w:r>
+      <w:proofErr w:type="gramEnd"/>
+      <w:r>
+        <w:rPr>
+          <w:rFonts w:ascii="Times New Roman" w:eastAsia="Times New Roman" w:hAnsi="Times New Roman" w:cs="Times New Roman"/>
+          <w:sz w:val="24"/>
+          <w:szCs w:val="24"/>
+        </w:rPr>
+        <w:t xml:space="preserve"> it teaches a computer to filter inputs through the layers to learn how to predict and classify information.</w:t>
+      </w:r>
+    </w:p>
+    <w:p>
+      <w:pPr>
+        <w:spacing w:after="0" w:line="240" w:lineRule="auto"/>
+        <w:rPr>
+          <w:rFonts w:ascii="Times New Roman" w:eastAsia="Times New Roman" w:hAnsi="Times New Roman" w:cs="Times New Roman"/>
+          <w:sz w:val="24"/>
+          <w:szCs w:val="24"/>
+        </w:rPr>
+      </w:pPr>
+      <w:r>
+        <w:rPr>
+          <w:rFonts w:ascii="Times New Roman" w:eastAsia="Times New Roman" w:hAnsi="Times New Roman" w:cs="Times New Roman"/>
+          <w:sz w:val="24"/>
+          <w:szCs w:val="24"/>
+        </w:rPr>
+        <w:drawing>
+          <wp:inline distT="0" distB="0" distL="0" distR="0" wp14:anchorId="5D37255D" wp14:editId="27A15899">
+            <wp:extent cx="4638709" cy="923932"/>
+            <wp:effectExtent l="0" t="0" r="0" b="9525"/>
+            <wp:docPr id="4" name="Picture 4"/>
+            <wp:cNvGraphicFramePr>
+              <a:graphicFrameLocks xmlns:a="http://schemas.openxmlformats.org/drawingml/2006/main" noChangeAspect="1"/>
+            </wp:cNvGraphicFramePr>
+            <a:graphic xmlns:a="http://schemas.openxmlformats.org/drawingml/2006/main">
+              <a:graphicData uri="http://schemas.openxmlformats.org/drawingml/2006/picture">
+                <pic:pic xmlns:pic="http://schemas.openxmlformats.org/drawingml/2006/picture">
+                  <pic:nvPicPr>
+                    <pic:cNvPr id="1" name=""/>
+                    <pic:cNvPicPr/>
+                  </pic:nvPicPr>
+                  <pic:blipFill>
+                    <a:blip r:embed="rId9"/>
+                    <a:stretch>
+                      <a:fillRect/>
+                    </a:stretch>
+                  </pic:blipFill>
+                  <pic:spPr>
+                    <a:xfrm>
+                      <a:off x="0" y="0"/>
+                      <a:ext cx="4638709" cy="923932"/>
+                    </a:xfrm>
+                    <a:prstGeom prst="rect">
+                      <a:avLst/>
+                    </a:prstGeom>
+                  </pic:spPr>
+                </pic:pic>
+              </a:graphicData>
+            </a:graphic>
+          </wp:inline>
+        </w:drawing>
       </w:r>
     </w:p>
     <w:sectPr>
-      <w:headerReference w:type="default" r:id="rId6"/>
+      <w:headerReference w:type="default" r:id="rId10"/>
       <w:pgSz w:w="12240" w:h="15840"/>
       <w:pgMar w:top="1440" w:right="1440" w:bottom="1440" w:left="1440" w:header="720" w:footer="720" w:gutter="0"/>
       <w:cols w:space="720"/>
@@ -657,6 +1124,22 @@
     <w:uiPriority w:val="99"/>
     <w:rsid w:val="009E1BD6"/>
   </w:style>
+  <w:style w:type="paragraph" w:styleId="NormalWeb">
+    <w:name w:val="Normal (Web)"/>
+    <w:basedOn w:val="Normal"/>
+    <w:uiPriority w:val="99"/>
+    <w:semiHidden/>
+    <w:unhideWhenUsed/>
+    <w:rsid w:val="00BB0AD7"/>
+    <w:pPr>
+      <w:spacing w:before="100" w:beforeAutospacing="1" w:after="100" w:afterAutospacing="1" w:line="240" w:lineRule="auto"/>
+    </w:pPr>
+    <w:rPr>
+      <w:rFonts w:ascii="Times New Roman" w:eastAsia="Times New Roman" w:hAnsi="Times New Roman" w:cs="Times New Roman"/>
+      <w:sz w:val="24"/>
+      <w:szCs w:val="24"/>
+    </w:rPr>
+  </w:style>
 </w:styles>
 </file>
 
